--- a/Lastenboek NE_digital_marketing versie1.docx
+++ b/Lastenboek NE_digital_marketing versie1.docx
@@ -81,16 +81,12 @@
           <w:tab w:val="right" w:leader="dot" w:pos="9072"/>
         </w:tabs>
         <w:spacing w:before="240" w:line="360" w:lineRule="auto"/>
-        <w:rPr>
-          <w:lang w:val="en-US"/>
-        </w:rPr>
       </w:pPr>
       <w:r>
         <w:rPr>
           <w:b/>
           <w:smallCaps/>
           <w:sz w:val="22"/>
-          <w:lang w:val="en-US"/>
         </w:rPr>
         <w:t xml:space="preserve">Version: </w:t>
       </w:r>
@@ -99,7 +95,6 @@
           <w:b/>
           <w:smallCaps/>
           <w:sz w:val="22"/>
-          <w:lang w:val="en-US"/>
         </w:rPr>
         <w:tab/>
       </w:r>
@@ -107,7 +102,6 @@
         <w:rPr>
           <w:smallCaps/>
           <w:sz w:val="22"/>
-          <w:lang w:val="en-US"/>
         </w:rPr>
         <w:t>1.0</w:t>
       </w:r>
@@ -116,43 +110,33 @@
           <w:b/>
           <w:smallCaps/>
           <w:sz w:val="22"/>
-          <w:lang w:val="en-US"/>
         </w:rPr>
         <w:tab/>
+      </w:r>
+    </w:p>
+    <w:p/>
+    <w:p>
+      <w:r>
+        <w:t>Dit document dient als b</w:t>
+      </w:r>
+      <w:r>
+        <w:t xml:space="preserve">asis voor het uitwerken van het </w:t>
+      </w:r>
+      <w:r>
+        <w:t xml:space="preserve">project NE Digital Marketing. </w:t>
+      </w:r>
+      <w:r>
+        <w:t>Het project zal na oplevering een concrete concurrentie analyse van de klant kunnen maken.</w:t>
       </w:r>
     </w:p>
     <w:p>
-      <w:pPr>
-        <w:rPr>
-          <w:lang w:val="en-US"/>
-        </w:rPr>
-      </w:pPr>
+      <w:r>
+        <w:t xml:space="preserve">Onderstaande docuementie geeft de projectscope, ER en ERD weer van de softwareoplossing.  </w:t>
+      </w:r>
     </w:p>
     <w:p>
-      <w:r>
-        <w:t>Dit document dient als b</w:t>
-      </w:r>
-      <w:r>
-        <w:t xml:space="preserve">asis voor het uitwerken van het </w:t>
-      </w:r>
-      <w:r>
-        <w:t xml:space="preserve">project NE Digital Marketing. </w:t>
-      </w:r>
-      <w:r>
-        <w:t>Het project zal na oplevering een concrete concurrentie analyse van de klant kunnen maken.</w:t>
-      </w:r>
-    </w:p>
-    <w:p>
-      <w:r>
-        <w:t xml:space="preserve">Onderstaande docuementie geeft de projectscope, ER en ERD weer van de softwareoplossing.  </w:t>
-      </w:r>
-    </w:p>
-    <w:p>
       <w:pPr>
         <w:spacing w:after="160" w:line="259" w:lineRule="auto"/>
-        <w:rPr>
-          <w:lang w:val="en-US"/>
-        </w:rPr>
       </w:pPr>
     </w:p>
     <w:sdt>
@@ -218,7 +202,7 @@
             </w:rPr>
             <w:fldChar w:fldCharType="separate"/>
           </w:r>
-          <w:hyperlink w:anchor="_Toc628857" w:history="1">
+          <w:hyperlink w:anchor="_Toc2174399" w:history="1">
             <w:r>
               <w:rPr>
                 <w:rStyle w:val="Hyperlink"/>
@@ -260,7 +244,7 @@
               <w:rPr>
                 <w:webHidden/>
               </w:rPr>
-              <w:instrText xml:space="preserve"> PAGEREF _Toc628857 \h </w:instrText>
+              <w:instrText xml:space="preserve"> PAGEREF _Toc2174399 \h </w:instrText>
             </w:r>
             <w:r>
               <w:rPr>
@@ -299,7 +283,7 @@
               <w:lang w:val="nl-BE" w:eastAsia="nl-BE"/>
             </w:rPr>
           </w:pPr>
-          <w:hyperlink w:anchor="_Toc628858" w:history="1">
+          <w:hyperlink w:anchor="_Toc2174400" w:history="1">
             <w:r>
               <w:rPr>
                 <w:rStyle w:val="Hyperlink"/>
@@ -339,7 +323,7 @@
               <w:rPr>
                 <w:webHidden/>
               </w:rPr>
-              <w:instrText xml:space="preserve"> PAGEREF _Toc628858 \h </w:instrText>
+              <w:instrText xml:space="preserve"> PAGEREF _Toc2174400 \h </w:instrText>
             </w:r>
             <w:r>
               <w:rPr>
@@ -380,10 +364,11 @@
               <w:lang w:val="nl-BE" w:eastAsia="nl-BE"/>
             </w:rPr>
           </w:pPr>
-          <w:hyperlink w:anchor="_Toc628859" w:history="1">
+          <w:hyperlink w:anchor="_Toc2174401" w:history="1">
             <w:r>
               <w:rPr>
                 <w:rStyle w:val="Hyperlink"/>
+                <w:lang w:val="nl-BE"/>
               </w:rPr>
               <w:t>1.1</w:t>
             </w:r>
@@ -400,6 +385,7 @@
             <w:r>
               <w:rPr>
                 <w:rStyle w:val="Hyperlink"/>
+                <w:lang w:val="nl-BE"/>
               </w:rPr>
               <w:t>Project Scope</w:t>
             </w:r>
@@ -419,7 +405,7 @@
               <w:rPr>
                 <w:webHidden/>
               </w:rPr>
-              <w:instrText xml:space="preserve"> PAGEREF _Toc628859 \h </w:instrText>
+              <w:instrText xml:space="preserve"> PAGEREF _Toc2174401 \h </w:instrText>
             </w:r>
             <w:r>
               <w:rPr>
@@ -460,7 +446,7 @@
               <w:lang w:val="nl-BE" w:eastAsia="nl-BE"/>
             </w:rPr>
           </w:pPr>
-          <w:hyperlink w:anchor="_Toc628860" w:history="1">
+          <w:hyperlink w:anchor="_Toc2174402" w:history="1">
             <w:r>
               <w:rPr>
                 <w:rStyle w:val="Hyperlink"/>
@@ -499,7 +485,7 @@
               <w:rPr>
                 <w:webHidden/>
               </w:rPr>
-              <w:instrText xml:space="preserve"> PAGEREF _Toc628860 \h </w:instrText>
+              <w:instrText xml:space="preserve"> PAGEREF _Toc2174402 \h </w:instrText>
             </w:r>
             <w:r>
               <w:rPr>
@@ -540,7 +526,7 @@
               <w:lang w:val="nl-BE" w:eastAsia="nl-BE"/>
             </w:rPr>
           </w:pPr>
-          <w:hyperlink w:anchor="_Toc628861" w:history="1">
+          <w:hyperlink w:anchor="_Toc2174403" w:history="1">
             <w:r>
               <w:rPr>
                 <w:rStyle w:val="Hyperlink"/>
@@ -579,7 +565,7 @@
               <w:rPr>
                 <w:webHidden/>
               </w:rPr>
-              <w:instrText xml:space="preserve"> PAGEREF _Toc628861 \h </w:instrText>
+              <w:instrText xml:space="preserve"> PAGEREF _Toc2174403 \h </w:instrText>
             </w:r>
             <w:r>
               <w:rPr>
@@ -620,7 +606,7 @@
               <w:lang w:val="nl-BE" w:eastAsia="nl-BE"/>
             </w:rPr>
           </w:pPr>
-          <w:hyperlink w:anchor="_Toc628862" w:history="1">
+          <w:hyperlink w:anchor="_Toc2174404" w:history="1">
             <w:r>
               <w:rPr>
                 <w:rStyle w:val="Hyperlink"/>
@@ -659,86 +645,7 @@
               <w:rPr>
                 <w:webHidden/>
               </w:rPr>
-              <w:instrText xml:space="preserve"> PAGEREF _Toc628862 \h </w:instrText>
-            </w:r>
-            <w:r>
-              <w:rPr>
-                <w:webHidden/>
-              </w:rPr>
-            </w:r>
-            <w:r>
-              <w:rPr>
-                <w:webHidden/>
-              </w:rPr>
-              <w:fldChar w:fldCharType="separate"/>
-            </w:r>
-            <w:r>
-              <w:rPr>
-                <w:webHidden/>
-              </w:rPr>
-              <w:t>5</w:t>
-            </w:r>
-            <w:r>
-              <w:rPr>
-                <w:webHidden/>
-              </w:rPr>
-              <w:fldChar w:fldCharType="end"/>
-            </w:r>
-          </w:hyperlink>
-        </w:p>
-        <w:p>
-          <w:pPr>
-            <w:pStyle w:val="TOC1"/>
-            <w:rPr>
-              <w:rFonts w:asciiTheme="minorHAnsi" w:eastAsiaTheme="minorEastAsia" w:hAnsiTheme="minorHAnsi" w:cstheme="minorBidi"/>
-              <w:caps w:val="0"/>
-              <w:color w:val="auto"/>
-              <w:sz w:val="22"/>
-              <w:szCs w:val="22"/>
-              <w:lang w:val="nl-BE" w:eastAsia="nl-BE"/>
-            </w:rPr>
-          </w:pPr>
-          <w:hyperlink w:anchor="_Toc628863" w:history="1">
-            <w:r>
-              <w:rPr>
-                <w:rStyle w:val="Hyperlink"/>
-              </w:rPr>
-              <w:t>2</w:t>
-            </w:r>
-            <w:r>
-              <w:rPr>
-                <w:rFonts w:asciiTheme="minorHAnsi" w:eastAsiaTheme="minorEastAsia" w:hAnsiTheme="minorHAnsi" w:cstheme="minorBidi"/>
-                <w:caps w:val="0"/>
-                <w:color w:val="auto"/>
-                <w:sz w:val="22"/>
-                <w:szCs w:val="22"/>
-                <w:lang w:val="nl-BE" w:eastAsia="nl-BE"/>
-              </w:rPr>
-              <w:tab/>
-            </w:r>
-            <w:r>
-              <w:rPr>
-                <w:rStyle w:val="Hyperlink"/>
-              </w:rPr>
-              <w:t>Technical documentation</w:t>
-            </w:r>
-            <w:r>
-              <w:rPr>
-                <w:webHidden/>
-              </w:rPr>
-              <w:tab/>
-            </w:r>
-            <w:r>
-              <w:rPr>
-                <w:webHidden/>
-              </w:rPr>
-              <w:fldChar w:fldCharType="begin"/>
-            </w:r>
-            <w:r>
-              <w:rPr>
-                <w:webHidden/>
-              </w:rPr>
-              <w:instrText xml:space="preserve"> PAGEREF _Toc628863 \h </w:instrText>
+              <w:instrText xml:space="preserve"> PAGEREF _Toc2174404 \h </w:instrText>
             </w:r>
             <w:r>
               <w:rPr>
@@ -837,7 +744,7 @@
       <w:bookmarkStart w:id="3" w:name="_Ref499810381"/>
       <w:bookmarkStart w:id="4" w:name="_Toc528335463"/>
       <w:bookmarkStart w:id="5" w:name="_Toc531690349"/>
-      <w:bookmarkStart w:id="6" w:name="_Toc628857"/>
+      <w:bookmarkStart w:id="6" w:name="_Toc2174399"/>
       <w:r>
         <w:rPr>
           <w:lang w:val="en-US"/>
@@ -1692,8 +1599,9 @@
       <w:pPr>
         <w:pStyle w:val="Heading1"/>
       </w:pPr>
-      <w:bookmarkStart w:id="7" w:name="_Toc628858"/>
-      <w:r>
+      <w:bookmarkStart w:id="7" w:name="_Toc2174400"/>
+      <w:r>
+        <w:lastRenderedPageBreak/>
         <w:t>Functional documentation</w:t>
       </w:r>
       <w:bookmarkEnd w:id="7"/>
@@ -1710,7 +1618,7 @@
           <w:lang w:val="nl-BE"/>
         </w:rPr>
       </w:pPr>
-      <w:bookmarkStart w:id="8" w:name="_Toc628859"/>
+      <w:bookmarkStart w:id="8" w:name="_Toc2174401"/>
       <w:r>
         <w:rPr>
           <w:caps w:val="0"/>
@@ -1797,7 +1705,15 @@
     </w:p>
     <w:p>
       <w:r>
-        <w:t>De oplossing houdt geen rekening met andere kanalen buiten de website van de concurrenten.</w:t>
+        <w:t>De oplossing houdt geen rekening met andere kanalen buiten de website van de c</w:t>
+      </w:r>
+      <w:bookmarkStart w:id="9" w:name="_GoBack"/>
+      <w:bookmarkEnd w:id="9"/>
+      <w:r>
+        <w:t>oncurrenten.</w:t>
+      </w:r>
+      <w:r>
+        <w:t xml:space="preserve"> Ook de performantie van de website wordt niet in deze fase meegenomen</w:t>
       </w:r>
     </w:p>
     <w:p>
@@ -1918,14 +1834,14 @@
       <w:pPr>
         <w:pStyle w:val="Heading2"/>
       </w:pPr>
-      <w:bookmarkStart w:id="9" w:name="_Toc628860"/>
+      <w:bookmarkStart w:id="10" w:name="_Toc2174402"/>
       <w:r>
         <w:rPr>
           <w:caps w:val="0"/>
         </w:rPr>
         <w:t>Real World</w:t>
       </w:r>
-      <w:bookmarkEnd w:id="9"/>
+      <w:bookmarkEnd w:id="10"/>
     </w:p>
     <w:p>
       <w:pPr>
@@ -1945,7 +1861,61 @@
           <w:szCs w:val="20"/>
           <w:lang w:eastAsia="nl-BE"/>
         </w:rPr>
-        <w:t>Het bedrijf Noordenwind is een handelsonderneming die producten in de voeding verhandelt. In een zeer eenvoudige database worden de belangrijkste gegevens bijhouden. Ze hebben het plan om binnenkort een e-commerce website op te zetten. Wat weten we van hun bedrijfsvoering:</w:t>
+        <w:t xml:space="preserve">Het bedrijf </w:t>
+      </w:r>
+      <w:r>
+        <w:rPr>
+          <w:rFonts w:eastAsia="Times New Roman" w:cs="Arial"/>
+          <w:color w:val="2D3B45"/>
+          <w:szCs w:val="20"/>
+          <w:lang w:eastAsia="nl-BE"/>
+        </w:rPr>
+        <w:t>AquaTerra</w:t>
+      </w:r>
+      <w:r>
+        <w:rPr>
+          <w:rFonts w:eastAsia="Times New Roman" w:cs="Arial"/>
+          <w:color w:val="2D3B45"/>
+          <w:szCs w:val="20"/>
+          <w:lang w:eastAsia="nl-BE"/>
+        </w:rPr>
+        <w:t xml:space="preserve"> is een onderneming </w:t>
+      </w:r>
+      <w:r>
+        <w:rPr>
+          <w:rFonts w:eastAsia="Times New Roman" w:cs="Arial"/>
+          <w:color w:val="2D3B45"/>
+          <w:szCs w:val="20"/>
+          <w:lang w:eastAsia="nl-BE"/>
+        </w:rPr>
+        <w:t>gespecialisseerd in vertival farming</w:t>
+      </w:r>
+      <w:r>
+        <w:rPr>
+          <w:rFonts w:eastAsia="Times New Roman" w:cs="Arial"/>
+          <w:color w:val="2D3B45"/>
+          <w:szCs w:val="20"/>
+          <w:lang w:eastAsia="nl-BE"/>
+        </w:rPr>
+        <w:t xml:space="preserve">. </w:t>
+      </w:r>
+      <w:r>
+        <w:rPr>
+          <w:rFonts w:eastAsia="Times New Roman" w:cs="Arial"/>
+          <w:color w:val="2D3B45"/>
+          <w:szCs w:val="20"/>
+          <w:lang w:eastAsia="nl-BE"/>
+        </w:rPr>
+        <w:t>Om een concrete marktanalyse uit te voeren wensen ze alle concurrenten (globaal) te kunnen analyseren aan de hand van de website. Concreet willen ze onderstaande zaken bijhouden</w:t>
+      </w:r>
+      <w:r>
+        <w:rPr>
+          <w:rFonts w:eastAsia="Times New Roman" w:cs="Arial"/>
+          <w:color w:val="2D3B45"/>
+          <w:szCs w:val="20"/>
+          <w:lang w:eastAsia="nl-BE"/>
+        </w:rPr>
+        <w:t>:</w:t>
       </w:r>
     </w:p>
     <w:p>
@@ -1971,7 +1941,7 @@
           <w:szCs w:val="20"/>
           <w:lang w:eastAsia="nl-BE"/>
         </w:rPr>
-        <w:t>Een product wordt door één specifieke leverancier geleverd. De verpakking wordt bijgehouden om de dozen voor verzending te optimaliseren. De actuele verkoopprijs wordt bij het artikel vermeld. </w:t>
+        <w:t>Alle websites van concurrenten kunnen centraal bijgehouden worden met de nodige NAW-gegevens van deze concurrenten.</w:t>
       </w:r>
     </w:p>
     <w:p>
@@ -1997,7 +1967,7 @@
           <w:szCs w:val="20"/>
           <w:lang w:eastAsia="nl-BE"/>
         </w:rPr>
-        <w:t>Ieder product wordt toegekend aan een categorie. Op die manier kunnen ze overzichten maken om hun verkoopplan qua marktsegment bij te sturen.</w:t>
+        <w:t>Iedere website wordt gescand op volgende punten: Service, Product, Betaalsysteem, Valuta, Social Media, Blog</w:t>
       </w:r>
     </w:p>
     <w:p>
@@ -2023,7 +1993,7 @@
           <w:szCs w:val="20"/>
           <w:lang w:eastAsia="nl-BE"/>
         </w:rPr>
-        <w:t>Noordenwind is nog niet geïnteresseerd in het bijhouden van potentiële klanten. Zijn klanten zijn organisaties: een B2B business dus. Wereldwijd. Enkel als een bedrijf een order plaatst maakt hij een klantenfiche aan. Er wordt slechts met één contactpersoon per bedrijf gewerkt. De klantenfiche bevat ook geen ondernemings- of BTW nummer omdat dit facturatiegegevens zijn die in hun boekhoudsoftware wordt opgeslagen. Zo hebben ze minimaal dubbele data en is de kans op fouten kleiner.</w:t>
+        <w:t>AquaTerra is voorlopig nog niet geïnteresseerd in het analyseren van de performantie van de website</w:t>
       </w:r>
     </w:p>
     <w:p>
@@ -2049,33 +2019,7 @@
           <w:szCs w:val="20"/>
           <w:lang w:eastAsia="nl-BE"/>
         </w:rPr>
-        <w:t>Per order houdt Noordenwind bij welke van zijn medewerkers het order opvolgt en met welke verzendmaatschappij de goederen worden verstuurd.</w:t>
-      </w:r>
-    </w:p>
-    <w:p>
-      <w:pPr>
-        <w:numPr>
-          <w:ilvl w:val="0"/>
-          <w:numId w:val="23"/>
-        </w:numPr>
-        <w:shd w:val="clear" w:color="auto" w:fill="FFFFFF"/>
-        <w:spacing w:before="100" w:beforeAutospacing="1" w:after="100" w:afterAutospacing="1"/>
-        <w:ind w:left="375"/>
-        <w:rPr>
-          <w:rFonts w:eastAsia="Times New Roman" w:cs="Arial"/>
-          <w:color w:val="2D3B45"/>
-          <w:szCs w:val="20"/>
-          <w:lang w:eastAsia="nl-BE"/>
-        </w:rPr>
-      </w:pPr>
-      <w:r>
-        <w:rPr>
-          <w:rFonts w:eastAsia="Times New Roman" w:cs="Arial"/>
-          <w:color w:val="2D3B45"/>
-          <w:szCs w:val="20"/>
-          <w:lang w:eastAsia="nl-BE"/>
-        </w:rPr>
-        <w:t>Orders worden altijd volledig uitgeleverd. Er wordt immers geen voorraad bijgehouden. Als er producten ontbreken, moet er gewacht worden op de volgende levering van de leverancier.</w:t>
+        <w:t>Om snel op alle veranderingen te kunnen inspelen wil AquaTerra alle verzamelde data in een Realtime PowerBi rapportage.</w:t>
       </w:r>
     </w:p>
     <w:p/>
@@ -2083,8 +2027,9 @@
       <w:pPr>
         <w:pStyle w:val="Heading2"/>
       </w:pPr>
-      <w:bookmarkStart w:id="10" w:name="_Toc628861"/>
-      <w:r>
+      <w:bookmarkStart w:id="11" w:name="_Toc2174403"/>
+      <w:r>
+        <w:lastRenderedPageBreak/>
         <w:t xml:space="preserve">Entity </w:t>
       </w:r>
       <w:r>
@@ -2105,7 +2050,7 @@
       <w:r>
         <w:t xml:space="preserve"> (ER)</w:t>
       </w:r>
-      <w:bookmarkEnd w:id="10"/>
+      <w:bookmarkEnd w:id="11"/>
     </w:p>
     <w:p>
       <w:pPr>
@@ -2390,8 +2335,6 @@
         </w:rPr>
         <w:t>Data die aangepast wordt op de site wordt automatisch geüpdatet in PowerBi (max. 8 keer per dag)</w:t>
       </w:r>
-      <w:bookmarkStart w:id="11" w:name="_GoBack"/>
-      <w:bookmarkEnd w:id="11"/>
     </w:p>
     <w:p>
       <w:pPr>
@@ -2408,7 +2351,6 @@
           <w:caps/>
         </w:rPr>
       </w:pPr>
-      <w:bookmarkStart w:id="12" w:name="_Toc628862"/>
       <w:r>
         <w:br w:type="page"/>
       </w:r>
@@ -2417,7 +2359,9 @@
       <w:pPr>
         <w:pStyle w:val="Heading2"/>
       </w:pPr>
-      <w:r>
+      <w:bookmarkStart w:id="12" w:name="_Toc2174404"/>
+      <w:r>
+        <w:lastRenderedPageBreak/>
         <w:t xml:space="preserve">Entitty </w:t>
       </w:r>
       <w:r>
@@ -2696,7 +2640,7 @@
               <w:noProof/>
               <w:color w:val="EBEBEB" w:themeColor="background1"/>
             </w:rPr>
-            <w:t>4</w:t>
+            <w:t>3</w:t>
           </w:r>
           <w:r>
             <w:rPr>
@@ -7742,12 +7686,14 @@
 </file>
 
 <file path=customXml/item1.xml><?xml version="1.0" encoding="utf-8"?>
-<?mso-contentType ?>
-<FormTemplates xmlns="http://schemas.microsoft.com/sharepoint/v3/contenttype/forms">
-  <Display>DocumentLibraryForm</Display>
-  <Edit>DocumentLibraryForm</Edit>
-  <New>DocumentLibraryForm</New>
-</FormTemplates>
+<p:properties xmlns:p="http://schemas.microsoft.com/office/2006/metadata/properties" xmlns:xsi="http://www.w3.org/2001/XMLSchema-instance" xmlns:pc="http://schemas.microsoft.com/office/infopath/2007/PartnerControls">
+  <documentManagement>
+    <TaxCatchAll xmlns="128482ec-0431-40d5-ab26-89ea2a4f3ccd"/>
+    <m99485b88215436a82099f8287cba0b0 xmlns="128482ec-0431-40d5-ab26-89ea2a4f3ccd">
+      <Terms xmlns="http://schemas.microsoft.com/office/infopath/2007/PartnerControls"/>
+    </m99485b88215436a82099f8287cba0b0>
+  </documentManagement>
+</p:properties>
 </file>
 
 <file path=customXml/item2.xml><?xml version="1.0" encoding="utf-8"?>
@@ -7961,14 +7907,12 @@
 </file>
 
 <file path=customXml/item3.xml><?xml version="1.0" encoding="utf-8"?>
-<p:properties xmlns:p="http://schemas.microsoft.com/office/2006/metadata/properties" xmlns:xsi="http://www.w3.org/2001/XMLSchema-instance" xmlns:pc="http://schemas.microsoft.com/office/infopath/2007/PartnerControls">
-  <documentManagement>
-    <TaxCatchAll xmlns="128482ec-0431-40d5-ab26-89ea2a4f3ccd"/>
-    <m99485b88215436a82099f8287cba0b0 xmlns="128482ec-0431-40d5-ab26-89ea2a4f3ccd">
-      <Terms xmlns="http://schemas.microsoft.com/office/infopath/2007/PartnerControls"/>
-    </m99485b88215436a82099f8287cba0b0>
-  </documentManagement>
-</p:properties>
+<?mso-contentType ?>
+<FormTemplates xmlns="http://schemas.microsoft.com/sharepoint/v3/contenttype/forms">
+  <Display>DocumentLibraryForm</Display>
+  <Edit>DocumentLibraryForm</Edit>
+  <New>DocumentLibraryForm</New>
+</FormTemplates>
 </file>
 
 <file path=customXml/item4.xml><?xml version="1.0" encoding="utf-8"?>
@@ -7976,9 +7920,19 @@
 </file>
 
 <file path=customXml/itemProps1.xml><?xml version="1.0" encoding="utf-8"?>
-<ds:datastoreItem xmlns:ds="http://schemas.openxmlformats.org/officeDocument/2006/customXml" ds:itemID="{66F88ED1-9C73-47DF-BC99-547C8CF26AB7}">
+<ds:datastoreItem xmlns:ds="http://schemas.openxmlformats.org/officeDocument/2006/customXml" ds:itemID="{94D40D0D-D9F9-41D5-833D-6FB6A2E8948F}">
   <ds:schemaRefs>
-    <ds:schemaRef ds:uri="http://schemas.microsoft.com/sharepoint/v3/contenttype/forms"/>
+    <ds:schemaRef ds:uri="http://schemas.microsoft.com/office/2006/metadata/properties"/>
+    <ds:schemaRef ds:uri="7583acc1-61a6-4e1b-b2b1-eb8fb7f82e79"/>
+    <ds:schemaRef ds:uri="http://purl.org/dc/terms/"/>
+    <ds:schemaRef ds:uri="http://schemas.openxmlformats.org/package/2006/metadata/core-properties"/>
+    <ds:schemaRef ds:uri="http://schemas.microsoft.com/office/2006/documentManagement/types"/>
+    <ds:schemaRef ds:uri="http://schemas.microsoft.com/office/infopath/2007/PartnerControls"/>
+    <ds:schemaRef ds:uri="a2e691a9-fcfc-4d85-a390-1894fe98bd9e"/>
+    <ds:schemaRef ds:uri="http://purl.org/dc/elements/1.1/"/>
+    <ds:schemaRef ds:uri="128482ec-0431-40d5-ab26-89ea2a4f3ccd"/>
+    <ds:schemaRef ds:uri="http://www.w3.org/XML/1998/namespace"/>
+    <ds:schemaRef ds:uri="http://purl.org/dc/dcmitype/"/>
   </ds:schemaRefs>
 </ds:datastoreItem>
 </file>
@@ -8004,25 +7958,15 @@
 </file>
 
 <file path=customXml/itemProps3.xml><?xml version="1.0" encoding="utf-8"?>
-<ds:datastoreItem xmlns:ds="http://schemas.openxmlformats.org/officeDocument/2006/customXml" ds:itemID="{94D40D0D-D9F9-41D5-833D-6FB6A2E8948F}">
+<ds:datastoreItem xmlns:ds="http://schemas.openxmlformats.org/officeDocument/2006/customXml" ds:itemID="{66F88ED1-9C73-47DF-BC99-547C8CF26AB7}">
   <ds:schemaRefs>
-    <ds:schemaRef ds:uri="http://purl.org/dc/dcmitype/"/>
-    <ds:schemaRef ds:uri="http://schemas.microsoft.com/office/infopath/2007/PartnerControls"/>
-    <ds:schemaRef ds:uri="http://purl.org/dc/elements/1.1/"/>
-    <ds:schemaRef ds:uri="http://schemas.microsoft.com/office/2006/metadata/properties"/>
-    <ds:schemaRef ds:uri="7583acc1-61a6-4e1b-b2b1-eb8fb7f82e79"/>
-    <ds:schemaRef ds:uri="http://schemas.openxmlformats.org/package/2006/metadata/core-properties"/>
-    <ds:schemaRef ds:uri="http://purl.org/dc/terms/"/>
-    <ds:schemaRef ds:uri="http://schemas.microsoft.com/office/2006/documentManagement/types"/>
-    <ds:schemaRef ds:uri="a2e691a9-fcfc-4d85-a390-1894fe98bd9e"/>
-    <ds:schemaRef ds:uri="128482ec-0431-40d5-ab26-89ea2a4f3ccd"/>
-    <ds:schemaRef ds:uri="http://www.w3.org/XML/1998/namespace"/>
+    <ds:schemaRef ds:uri="http://schemas.microsoft.com/sharepoint/v3/contenttype/forms"/>
   </ds:schemaRefs>
 </ds:datastoreItem>
 </file>
 
 <file path=customXml/itemProps4.xml><?xml version="1.0" encoding="utf-8"?>
-<ds:datastoreItem xmlns:ds="http://schemas.openxmlformats.org/officeDocument/2006/customXml" ds:itemID="{392B5B16-C66B-4E8C-828D-BA8576251715}">
+<ds:datastoreItem xmlns:ds="http://schemas.openxmlformats.org/officeDocument/2006/customXml" ds:itemID="{7122ADAC-5983-46DF-9894-B151326AE5B0}">
   <ds:schemaRefs>
     <ds:schemaRef ds:uri="http://schemas.openxmlformats.org/officeDocument/2006/bibliography"/>
   </ds:schemaRefs>
